--- a/Documents/ProgramStructure.docx
+++ b/Documents/ProgramStructure.docx
@@ -12,8 +12,8 @@
           <mc:Choice Requires="wpc">
             <w:drawing>
               <wp:inline distT="0" distB="0" distL="0" distR="0" wp14:anchorId="5AC879FF" wp14:editId="57FD12D0">
-                <wp:extent cx="9153524" cy="6086475"/>
-                <wp:effectExtent l="0" t="0" r="0" b="0"/>
+                <wp:extent cx="9153525" cy="4914901"/>
+                <wp:effectExtent l="0" t="0" r="28575" b="0"/>
                 <wp:docPr id="1" name="Полотно 1"/>
                 <wp:cNvGraphicFramePr>
                   <a:graphicFrameLocks xmlns:a="http://schemas.openxmlformats.org/drawingml/2006/main" noChangeAspect="1"/>
@@ -24,115 +24,12 @@
                       <wpc:bg/>
                       <wpc:whole/>
                       <wps:wsp>
-                        <wps:cNvPr id="2" name="Прямоугольник 2"/>
-                        <wps:cNvSpPr/>
-                        <wps:spPr>
-                          <a:xfrm>
-                            <a:off x="1407757" y="671134"/>
-                            <a:ext cx="5936875" cy="1001912"/>
-                          </a:xfrm>
-                          <a:prstGeom prst="rect">
-                            <a:avLst/>
-                          </a:prstGeom>
-                        </wps:spPr>
-                        <wps:style>
-                          <a:lnRef idx="2">
-                            <a:schemeClr val="accent1"/>
-                          </a:lnRef>
-                          <a:fillRef idx="1">
-                            <a:schemeClr val="lt1"/>
-                          </a:fillRef>
-                          <a:effectRef idx="0">
-                            <a:schemeClr val="accent1"/>
-                          </a:effectRef>
-                          <a:fontRef idx="minor">
-                            <a:schemeClr val="dk1"/>
-                          </a:fontRef>
-                        </wps:style>
-                        <wps:txbx>
-                          <w:txbxContent>
-                            <w:p>
-                              <w:pPr>
-                                <w:spacing w:after="120"/>
-                                <w:jc w:val="center"/>
-                              </w:pPr>
-                              <w:r>
-                                <w:t>Главный модуль</w:t>
-                              </w:r>
-                            </w:p>
-                            <w:p>
-                              <w:pPr>
-                                <w:spacing w:after="0"/>
-                                <w:jc w:val="center"/>
-                                <w:rPr>
-                                  <w:sz w:val="18"/>
-                                  <w:szCs w:val="18"/>
-                                  <w:lang w:val="en-US"/>
-                                </w:rPr>
-                              </w:pPr>
-                              <w:r>
-                                <w:rPr>
-                                  <w:sz w:val="18"/>
-                                  <w:szCs w:val="18"/>
-                                </w:rPr>
-                                <w:t>П</w:t>
-                              </w:r>
-                              <w:r>
-                                <w:rPr>
-                                  <w:sz w:val="18"/>
-                                  <w:szCs w:val="18"/>
-                                </w:rPr>
-                                <w:t>редоставляет пользователю возможность запуска приложения с указанием необходимых данных</w:t>
-                              </w:r>
-                              <w:r>
-                                <w:rPr>
-                                  <w:sz w:val="18"/>
-                                  <w:szCs w:val="18"/>
-                                </w:rPr>
-                                <w:t>. Последовательно вызывает остальные (</w:t>
-                              </w:r>
-                              <w:proofErr w:type="gramStart"/>
-                              <w:r>
-                                <w:rPr>
-                                  <w:sz w:val="18"/>
-                                  <w:szCs w:val="18"/>
-                                </w:rPr>
-                                <w:t xml:space="preserve">подчинённые) </w:t>
-                              </w:r>
-                              <w:proofErr w:type="gramEnd"/>
-                              <w:r>
-                                <w:rPr>
-                                  <w:sz w:val="18"/>
-                                  <w:szCs w:val="18"/>
-                                </w:rPr>
-                                <w:t>модули, обесп</w:t>
-                              </w:r>
-                              <w:r>
-                                <w:rPr>
-                                  <w:sz w:val="18"/>
-                                  <w:szCs w:val="18"/>
-                                </w:rPr>
-                                <w:t>ечивает обмен данными между ним</w:t>
-                              </w:r>
-                              <w:bookmarkStart w:id="0" w:name="_GoBack"/>
-                              <w:bookmarkEnd w:id="0"/>
-                            </w:p>
-                          </w:txbxContent>
-                        </wps:txbx>
-                        <wps:bodyPr rot="0" spcFirstLastPara="0" vertOverflow="overflow" horzOverflow="overflow" vert="horz" wrap="square" lIns="91440" tIns="45720" rIns="91440" bIns="45720" numCol="1" spcCol="0" rtlCol="0" fromWordArt="0" anchor="ctr" anchorCtr="0" forceAA="0" compatLnSpc="1">
-                          <a:prstTxWarp prst="textNoShape">
-                            <a:avLst/>
-                          </a:prstTxWarp>
-                          <a:noAutofit/>
-                        </wps:bodyPr>
-                      </wps:wsp>
-                      <wps:wsp>
                         <wps:cNvPr id="3" name="Прямоугольник 3"/>
                         <wps:cNvSpPr/>
                         <wps:spPr>
                           <a:xfrm>
-                            <a:off x="3382949" y="55651"/>
-                            <a:ext cx="1932167" cy="318060"/>
+                            <a:off x="66675" y="3570899"/>
+                            <a:ext cx="9086850" cy="1305899"/>
                           </a:xfrm>
                           <a:prstGeom prst="rect">
                             <a:avLst/>
@@ -158,8 +55,125 @@
                               <w:pPr>
                                 <w:jc w:val="center"/>
                               </w:pPr>
-                              <w:r>
-                                <w:t>Приложение</w:t>
+                              <w:bookmarkStart w:id="0" w:name="_GoBack"/>
+                              <w:r>
+                                <w:t>Программное средство</w:t>
+                              </w:r>
+                              <w:bookmarkEnd w:id="0"/>
+                            </w:p>
+                          </w:txbxContent>
+                        </wps:txbx>
+                        <wps:bodyPr rot="0" spcFirstLastPara="0" vertOverflow="overflow" horzOverflow="overflow" vert="horz" wrap="square" lIns="91440" tIns="45720" rIns="91440" bIns="45720" numCol="1" spcCol="0" rtlCol="0" fromWordArt="0" anchor="t" anchorCtr="0" forceAA="0" compatLnSpc="1">
+                          <a:prstTxWarp prst="textNoShape">
+                            <a:avLst/>
+                          </a:prstTxWarp>
+                          <a:noAutofit/>
+                        </wps:bodyPr>
+                      </wps:wsp>
+                      <wps:wsp>
+                        <wps:cNvPr id="2" name="Прямоугольник 2"/>
+                        <wps:cNvSpPr/>
+                        <wps:spPr>
+                          <a:xfrm>
+                            <a:off x="1407757" y="600075"/>
+                            <a:ext cx="5936875" cy="1072971"/>
+                          </a:xfrm>
+                          <a:prstGeom prst="rect">
+                            <a:avLst/>
+                          </a:prstGeom>
+                        </wps:spPr>
+                        <wps:style>
+                          <a:lnRef idx="2">
+                            <a:schemeClr val="accent1"/>
+                          </a:lnRef>
+                          <a:fillRef idx="1">
+                            <a:schemeClr val="lt1"/>
+                          </a:fillRef>
+                          <a:effectRef idx="0">
+                            <a:schemeClr val="accent1"/>
+                          </a:effectRef>
+                          <a:fontRef idx="minor">
+                            <a:schemeClr val="dk1"/>
+                          </a:fontRef>
+                        </wps:style>
+                        <wps:txbx>
+                          <w:txbxContent>
+                            <w:p>
+                              <w:pPr>
+                                <w:spacing w:after="0"/>
+                                <w:jc w:val="center"/>
+                                <w:rPr>
+                                  <w:sz w:val="24"/>
+                                  <w:szCs w:val="24"/>
+                                </w:rPr>
+                              </w:pPr>
+                              <w:r>
+                                <w:rPr>
+                                  <w:sz w:val="24"/>
+                                  <w:szCs w:val="24"/>
+                                </w:rPr>
+                                <w:t>Пользовательский интерфейс</w:t>
+                              </w:r>
+                            </w:p>
+                            <w:p>
+                              <w:pPr>
+                                <w:spacing w:after="0"/>
+                                <w:jc w:val="center"/>
+                                <w:rPr>
+                                  <w:sz w:val="20"/>
+                                  <w:szCs w:val="20"/>
+                                </w:rPr>
+                              </w:pPr>
+                              <w:r>
+                                <w:rPr>
+                                  <w:sz w:val="20"/>
+                                  <w:szCs w:val="20"/>
+                                </w:rPr>
+                                <w:t>П</w:t>
+                              </w:r>
+                              <w:r>
+                                <w:rPr>
+                                  <w:sz w:val="20"/>
+                                  <w:szCs w:val="20"/>
+                                </w:rPr>
+                                <w:t>редоставляет пользователю возможность запуска приложения с указанием необходимых данных</w:t>
+                              </w:r>
+                              <w:r>
+                                <w:rPr>
+                                  <w:sz w:val="20"/>
+                                  <w:szCs w:val="20"/>
+                                </w:rPr>
+                                <w:t>. Последовательно вызывает остальные (</w:t>
+                              </w:r>
+                              <w:proofErr w:type="gramStart"/>
+                              <w:r>
+                                <w:rPr>
+                                  <w:sz w:val="20"/>
+                                  <w:szCs w:val="20"/>
+                                </w:rPr>
+                                <w:t xml:space="preserve">подчинённые) </w:t>
+                              </w:r>
+                              <w:proofErr w:type="gramEnd"/>
+                              <w:r>
+                                <w:rPr>
+                                  <w:sz w:val="20"/>
+                                  <w:szCs w:val="20"/>
+                                </w:rPr>
+                                <w:t>модули, обесп</w:t>
+                              </w:r>
+                              <w:r>
+                                <w:rPr>
+                                  <w:sz w:val="20"/>
+                                  <w:szCs w:val="20"/>
+                                </w:rPr>
+                                <w:t>ечивает обмен данными между ним</w:t>
+                              </w:r>
+                              <w:r>
+                                <w:rPr>
+                                  <w:sz w:val="20"/>
+                                  <w:szCs w:val="20"/>
+                                </w:rPr>
+                                <w:t>и</w:t>
                               </w:r>
                             </w:p>
                           </w:txbxContent>
@@ -176,8 +190,8 @@
                         <wps:cNvSpPr/>
                         <wps:spPr>
                           <a:xfrm>
-                            <a:off x="197293" y="2044534"/>
-                            <a:ext cx="1534602" cy="986569"/>
+                            <a:off x="197292" y="2044534"/>
+                            <a:ext cx="1707707" cy="986569"/>
                           </a:xfrm>
                           <a:prstGeom prst="rect">
                             <a:avLst/>
@@ -201,10 +215,18 @@
                           <w:txbxContent>
                             <w:p>
                               <w:pPr>
-                                <w:spacing w:after="120"/>
+                                <w:spacing w:after="0"/>
                                 <w:jc w:val="center"/>
+                                <w:rPr>
+                                  <w:sz w:val="24"/>
+                                  <w:szCs w:val="24"/>
+                                </w:rPr>
                               </w:pPr>
                               <w:r>
+                                <w:rPr>
+                                  <w:sz w:val="24"/>
+                                  <w:szCs w:val="24"/>
+                                </w:rPr>
                                 <w:t>Модуль бинаризации снимков</w:t>
                               </w:r>
                             </w:p>
@@ -255,8 +277,8 @@
                         <wps:cNvSpPr/>
                         <wps:spPr>
                           <a:xfrm>
-                            <a:off x="3131322" y="2249636"/>
-                            <a:ext cx="2433098" cy="986569"/>
+                            <a:off x="2914650" y="2249636"/>
+                            <a:ext cx="2649770" cy="986569"/>
                           </a:xfrm>
                           <a:prstGeom prst="rect">
                             <a:avLst/>
@@ -280,10 +302,18 @@
                           <w:txbxContent>
                             <w:p>
                               <w:pPr>
-                                <w:spacing w:after="120"/>
+                                <w:spacing w:after="0"/>
                                 <w:jc w:val="center"/>
+                                <w:rPr>
+                                  <w:sz w:val="24"/>
+                                  <w:szCs w:val="24"/>
+                                </w:rPr>
                               </w:pPr>
                               <w:r>
+                                <w:rPr>
+                                  <w:sz w:val="24"/>
+                                  <w:szCs w:val="24"/>
+                                </w:rPr>
                                 <w:t>Модуль составления графа объекта</w:t>
                               </w:r>
                             </w:p>
@@ -318,7 +348,7 @@
                         <wps:cNvSpPr/>
                         <wps:spPr>
                           <a:xfrm>
-                            <a:off x="6310892" y="2192486"/>
+                            <a:off x="6065658" y="2135336"/>
                             <a:ext cx="2756908" cy="1165449"/>
                           </a:xfrm>
                           <a:prstGeom prst="rect">
@@ -343,25 +373,36 @@
                           <w:txbxContent>
                             <w:p>
                               <w:pPr>
-                                <w:spacing w:after="120"/>
+                                <w:spacing w:after="0"/>
                                 <w:jc w:val="center"/>
+                                <w:rPr>
+                                  <w:sz w:val="24"/>
+                                  <w:szCs w:val="24"/>
+                                </w:rPr>
                               </w:pPr>
                               <w:r>
+                                <w:rPr>
+                                  <w:sz w:val="24"/>
+                                  <w:szCs w:val="24"/>
+                                </w:rPr>
                                 <w:t xml:space="preserve">Модуль расчёт скорости, траектории и </w:t>
                               </w:r>
                               <w:proofErr w:type="spellStart"/>
                               <w:r>
                                 <w:rPr>
+                                  <w:sz w:val="24"/>
+                                  <w:szCs w:val="24"/>
                                   <w:lang w:val="en-US"/>
                                 </w:rPr>
                                 <w:t>gps</w:t>
                               </w:r>
                               <w:proofErr w:type="spellEnd"/>
                               <w:r>
-                                <w:t>-</w:t>
-                              </w:r>
-                              <w:r>
-                                <w:t>координат</w:t>
+                                <w:rPr>
+                                  <w:sz w:val="24"/>
+                                  <w:szCs w:val="24"/>
+                                </w:rPr>
+                                <w:t>-координат</w:t>
                               </w:r>
                             </w:p>
                             <w:p>
@@ -393,13 +434,12 @@
                       <wps:wsp>
                         <wps:cNvPr id="7" name="Прямая со стрелкой 7"/>
                         <wps:cNvCnPr>
-                          <a:stCxn id="2" idx="1"/>
                           <a:endCxn id="4" idx="0"/>
                         </wps:cNvCnPr>
                         <wps:spPr>
                           <a:xfrm flipH="1">
-                            <a:off x="964594" y="1172090"/>
-                            <a:ext cx="443163" cy="872444"/>
+                            <a:off x="1051146" y="1673046"/>
+                            <a:ext cx="356612" cy="371488"/>
                           </a:xfrm>
                           <a:prstGeom prst="straightConnector1">
                             <a:avLst/>
@@ -427,14 +467,11 @@
                       </wps:wsp>
                       <wps:wsp>
                         <wps:cNvPr id="8" name="Прямая со стрелкой 8"/>
-                        <wps:cNvCnPr>
-                          <a:stCxn id="2" idx="2"/>
-                          <a:endCxn id="5" idx="0"/>
-                        </wps:cNvCnPr>
+                        <wps:cNvCnPr/>
                         <wps:spPr>
-                          <a:xfrm flipH="1">
+                          <a:xfrm>
                             <a:off x="4347871" y="1673046"/>
-                            <a:ext cx="28324" cy="576590"/>
+                            <a:ext cx="0" cy="576590"/>
                           </a:xfrm>
                           <a:prstGeom prst="straightConnector1">
                             <a:avLst/>
@@ -463,13 +500,12 @@
                       <wps:wsp>
                         <wps:cNvPr id="9" name="Прямая со стрелкой 9"/>
                         <wps:cNvCnPr>
-                          <a:stCxn id="2" idx="3"/>
                           <a:endCxn id="6" idx="0"/>
                         </wps:cNvCnPr>
                         <wps:spPr>
                           <a:xfrm>
-                            <a:off x="7344632" y="1172090"/>
-                            <a:ext cx="344714" cy="1020396"/>
+                            <a:off x="7344632" y="1673046"/>
+                            <a:ext cx="99480" cy="462290"/>
                           </a:xfrm>
                           <a:prstGeom prst="straightConnector1">
                             <a:avLst/>
@@ -497,14 +533,11 @@
                       </wps:wsp>
                       <wps:wsp>
                         <wps:cNvPr id="12" name="Прямая со стрелкой 12"/>
-                        <wps:cNvCnPr>
-                          <a:stCxn id="4" idx="3"/>
-                          <a:endCxn id="5" idx="1"/>
-                        </wps:cNvCnPr>
+                        <wps:cNvCnPr/>
                         <wps:spPr>
                           <a:xfrm>
-                            <a:off x="1731895" y="2537819"/>
-                            <a:ext cx="1399427" cy="205102"/>
+                            <a:off x="1904999" y="2653344"/>
+                            <a:ext cx="971551" cy="0"/>
                           </a:xfrm>
                           <a:prstGeom prst="straightConnector1">
                             <a:avLst/>
@@ -534,12 +567,11 @@
                         <wps:cNvPr id="13" name="Прямая со стрелкой 13"/>
                         <wps:cNvCnPr>
                           <a:stCxn id="5" idx="3"/>
-                          <a:endCxn id="6" idx="1"/>
                         </wps:cNvCnPr>
                         <wps:spPr>
                           <a:xfrm>
                             <a:off x="5564420" y="2742921"/>
-                            <a:ext cx="746472" cy="32290"/>
+                            <a:ext cx="501238" cy="0"/>
                           </a:xfrm>
                           <a:prstGeom prst="straightConnector1">
                             <a:avLst/>
@@ -564,6 +596,90 @@
                           </a:fontRef>
                         </wps:style>
                         <wps:bodyPr/>
+                      </wps:wsp>
+                      <wps:wsp>
+                        <wps:cNvPr id="25" name="Прямоугольник 25"/>
+                        <wps:cNvSpPr/>
+                        <wps:spPr>
+                          <a:xfrm>
+                            <a:off x="3047025" y="3570900"/>
+                            <a:ext cx="2432685" cy="985520"/>
+                          </a:xfrm>
+                          <a:prstGeom prst="rect">
+                            <a:avLst/>
+                          </a:prstGeom>
+                        </wps:spPr>
+                        <wps:style>
+                          <a:lnRef idx="2">
+                            <a:schemeClr val="accent1"/>
+                          </a:lnRef>
+                          <a:fillRef idx="1">
+                            <a:schemeClr val="lt1"/>
+                          </a:fillRef>
+                          <a:effectRef idx="0">
+                            <a:schemeClr val="accent1"/>
+                          </a:effectRef>
+                          <a:fontRef idx="minor">
+                            <a:schemeClr val="dk1"/>
+                          </a:fontRef>
+                        </wps:style>
+                        <wps:txbx>
+                          <w:txbxContent>
+                            <w:p>
+                              <w:pPr>
+                                <w:pStyle w:val="a3"/>
+                                <w:spacing w:before="0" w:beforeAutospacing="0" w:after="0" w:afterAutospacing="0" w:line="276" w:lineRule="auto"/>
+                                <w:jc w:val="center"/>
+                              </w:pPr>
+                              <w:r>
+                                <w:rPr>
+                                  <w:rFonts w:eastAsia="Times New Roman"/>
+                                </w:rPr>
+                                <w:t>Функция получения снимка из БД</w:t>
+                              </w:r>
+                            </w:p>
+                            <w:p>
+                              <w:pPr>
+                                <w:pStyle w:val="a3"/>
+                                <w:spacing w:before="0" w:beforeAutospacing="0" w:after="0" w:afterAutospacing="0" w:line="276" w:lineRule="auto"/>
+                                <w:jc w:val="center"/>
+                              </w:pPr>
+                              <w:r>
+                                <w:rPr>
+                                  <w:rFonts w:eastAsia="Times New Roman"/>
+                                  <w:sz w:val="18"/>
+                                  <w:szCs w:val="18"/>
+                                </w:rPr>
+                                <w:t xml:space="preserve">Получает хост, порт, логин и пароль для доступа к </w:t>
+                              </w:r>
+                              <w:proofErr w:type="spellStart"/>
+                              <w:r>
+                                <w:rPr>
+                                  <w:rFonts w:eastAsia="Times New Roman"/>
+                                  <w:sz w:val="18"/>
+                                  <w:szCs w:val="18"/>
+                                  <w:lang w:val="en-US"/>
+                                </w:rPr>
+                                <w:t>sql</w:t>
+                              </w:r>
+                              <w:proofErr w:type="spellEnd"/>
+                              <w:r>
+                                <w:rPr>
+                                  <w:rFonts w:eastAsia="Times New Roman"/>
+                                  <w:sz w:val="18"/>
+                                  <w:szCs w:val="18"/>
+                                </w:rPr>
+                                <w:t>-серверу. Возвращает картинку.</w:t>
+                              </w:r>
+                            </w:p>
+                          </w:txbxContent>
+                        </wps:txbx>
+                        <wps:bodyPr rot="0" spcFirstLastPara="0" vert="horz" wrap="square" lIns="91440" tIns="45720" rIns="91440" bIns="45720" numCol="1" spcCol="0" rtlCol="0" fromWordArt="0" anchor="ctr" anchorCtr="0" forceAA="0" compatLnSpc="1">
+                          <a:prstTxWarp prst="textNoShape">
+                            <a:avLst/>
+                          </a:prstTxWarp>
+                          <a:noAutofit/>
+                        </wps:bodyPr>
                       </wps:wsp>
                     </wpc:wpc>
                   </a:graphicData>
@@ -573,7 +689,7 @@
           </mc:Choice>
           <mc:Fallback>
             <w:pict>
-              <v:group id="Полотно 1" o:spid="_x0000_s1026" editas="canvas" style="width:720.75pt;height:479.25pt;mso-position-horizontal-relative:char;mso-position-vertical-relative:line" coordsize="91528,60864" o:gfxdata="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">
+              <v:group id="Полотно 1" o:spid="_x0000_s1026" editas="canvas" style="width:720.75pt;height:387pt;mso-position-horizontal-relative:char;mso-position-vertical-relative:line" coordsize="91535,49149" o:gfxdata="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">
                 <v:shapetype id="_x0000_t75" coordsize="21600,21600" o:spt="75" o:preferrelative="t" path="m@4@5l@4@11@9@11@9@5xe" filled="f" stroked="f">
                   <v:stroke joinstyle="miter"/>
                   <v:formulas>
@@ -593,106 +709,44 @@
                   <v:path o:extrusionok="f" gradientshapeok="t" o:connecttype="rect"/>
                   <o:lock v:ext="edit" aspectratio="t"/>
                 </v:shapetype>
-                <v:shape id="_x0000_s1027" type="#_x0000_t75" style="position:absolute;width:91528;height:60864;visibility:visible;mso-wrap-style:square">
+                <v:shape id="_x0000_s1027" type="#_x0000_t75" style="position:absolute;width:91535;height:49149;visibility:visible;mso-wrap-style:square">
                   <v:fill o:detectmouseclick="t"/>
                   <v:path o:connecttype="none"/>
                 </v:shape>
-                <v:rect id="Прямоугольник 2" o:spid="_x0000_s1028" style="position:absolute;left:14077;top:6711;width:59369;height:10019;visibility:visible;mso-wrap-style:square;v-text-anchor:middle" o:gfxdata="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" fillcolor="white [3201]" strokecolor="#4f81bd [3204]" strokeweight="2pt">
-                  <v:textbox>
-                    <w:txbxContent>
-                      <w:p>
-                        <w:pPr>
-                          <w:spacing w:after="120"/>
-                          <w:jc w:val="center"/>
-                        </w:pPr>
-                        <w:r>
-                          <w:t>Главный модуль</w:t>
-                        </w:r>
-                      </w:p>
-                      <w:p>
-                        <w:pPr>
-                          <w:spacing w:after="0"/>
-                          <w:jc w:val="center"/>
-                          <w:rPr>
-                            <w:sz w:val="18"/>
-                            <w:szCs w:val="18"/>
-                            <w:lang w:val="en-US"/>
-                          </w:rPr>
-                        </w:pPr>
-                        <w:r>
-                          <w:rPr>
-                            <w:sz w:val="18"/>
-                            <w:szCs w:val="18"/>
-                          </w:rPr>
-                          <w:t>П</w:t>
-                        </w:r>
-                        <w:r>
-                          <w:rPr>
-                            <w:sz w:val="18"/>
-                            <w:szCs w:val="18"/>
-                          </w:rPr>
-                          <w:t>редоставляет пользователю возможность запуска приложения с указанием необходимых данных</w:t>
-                        </w:r>
-                        <w:r>
-                          <w:rPr>
-                            <w:sz w:val="18"/>
-                            <w:szCs w:val="18"/>
-                          </w:rPr>
-                          <w:t>. Последовательно вызывает остальные (</w:t>
-                        </w:r>
-                        <w:proofErr w:type="gramStart"/>
-                        <w:r>
-                          <w:rPr>
-                            <w:sz w:val="18"/>
-                            <w:szCs w:val="18"/>
-                          </w:rPr>
-                          <w:t xml:space="preserve">подчинённые) </w:t>
-                        </w:r>
-                        <w:proofErr w:type="gramEnd"/>
-                        <w:r>
-                          <w:rPr>
-                            <w:sz w:val="18"/>
-                            <w:szCs w:val="18"/>
-                          </w:rPr>
-                          <w:t>модули, обесп</w:t>
-                        </w:r>
-                        <w:r>
-                          <w:rPr>
-                            <w:sz w:val="18"/>
-                            <w:szCs w:val="18"/>
-                          </w:rPr>
-                          <w:t>ечивает обмен данными между ним</w:t>
-                        </w:r>
-                        <w:bookmarkStart w:id="1" w:name="_GoBack"/>
-                        <w:bookmarkEnd w:id="1"/>
-                      </w:p>
-                    </w:txbxContent>
-                  </v:textbox>
-                </v:rect>
-                <v:rect id="Прямоугольник 3" o:spid="_x0000_s1029" style="position:absolute;left:33829;top:556;width:19322;height:3181;visibility:visible;mso-wrap-style:square;v-text-anchor:middle" o:gfxdata="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" fillcolor="white [3201]" strokecolor="#9bbb59 [3206]" strokeweight="2pt">
+                <v:rect id="Прямоугольник 3" o:spid="_x0000_s1028" style="position:absolute;left:666;top:35708;width:90869;height:13059;visibility:visible;mso-wrap-style:square;v-text-anchor:top" o:gfxdata="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" fillcolor="white [3201]" strokecolor="#9bbb59 [3206]" strokeweight="2pt">
                   <v:textbox>
                     <w:txbxContent>
                       <w:p>
                         <w:pPr>
                           <w:jc w:val="center"/>
                         </w:pPr>
-                        <w:r>
-                          <w:t>Приложение</w:t>
-                        </w:r>
+                        <w:bookmarkStart w:id="1" w:name="_GoBack"/>
+                        <w:r>
+                          <w:t>Программное средство</w:t>
+                        </w:r>
+                        <w:bookmarkEnd w:id="1"/>
                       </w:p>
                     </w:txbxContent>
                   </v:textbox>
                 </v:rect>
-                <v:rect id="Прямоугольник 4" o:spid="_x0000_s1030" style="position:absolute;left:1972;top:20445;width:15346;height:9866;visibility:visible;mso-wrap-style:square;v-text-anchor:middle" o:gfxdata="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" fillcolor="white [3201]" strokecolor="#4f81bd [3204]" strokeweight="2pt">
+                <v:rect id="Прямоугольник 2" o:spid="_x0000_s1029" style="position:absolute;left:14077;top:6000;width:59369;height:10730;visibility:visible;mso-wrap-style:square;v-text-anchor:middle" o:gfxdata="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" fillcolor="white [3201]" strokecolor="#4f81bd [3204]" strokeweight="2pt">
                   <v:textbox>
                     <w:txbxContent>
                       <w:p>
                         <w:pPr>
-                          <w:spacing w:after="120"/>
+                          <w:spacing w:after="0"/>
                           <w:jc w:val="center"/>
+                          <w:rPr>
+                            <w:sz w:val="24"/>
+                            <w:szCs w:val="24"/>
+                          </w:rPr>
                         </w:pPr>
                         <w:r>
-                          <w:t>Модуль бинаризации снимков</w:t>
+                          <w:rPr>
+                            <w:sz w:val="24"/>
+                            <w:szCs w:val="24"/>
+                          </w:rPr>
+                          <w:t>Пользовательский интерфейс</w:t>
                         </w:r>
                       </w:p>
                       <w:p>
@@ -700,47 +754,83 @@
                           <w:spacing w:after="0"/>
                           <w:jc w:val="center"/>
                           <w:rPr>
-                            <w:sz w:val="18"/>
-                            <w:szCs w:val="18"/>
+                            <w:sz w:val="20"/>
+                            <w:szCs w:val="20"/>
                           </w:rPr>
                         </w:pPr>
                         <w:r>
                           <w:rPr>
-                            <w:sz w:val="18"/>
-                            <w:szCs w:val="18"/>
-                          </w:rPr>
-                          <w:t xml:space="preserve">Преобразует полученные снимки </w:t>
+                            <w:sz w:val="20"/>
+                            <w:szCs w:val="20"/>
+                          </w:rPr>
+                          <w:t>П</w:t>
+                        </w:r>
+                        <w:r>
+                          <w:rPr>
+                            <w:sz w:val="20"/>
+                            <w:szCs w:val="20"/>
+                          </w:rPr>
+                          <w:t>редоставляет пользователю возможность запуска приложения с указанием необходимых данных</w:t>
+                        </w:r>
+                        <w:r>
+                          <w:rPr>
+                            <w:sz w:val="20"/>
+                            <w:szCs w:val="20"/>
+                          </w:rPr>
+                          <w:t>. Последовательно вызывает остальные (</w:t>
                         </w:r>
                         <w:proofErr w:type="gramStart"/>
                         <w:r>
                           <w:rPr>
-                            <w:sz w:val="18"/>
-                            <w:szCs w:val="18"/>
-                          </w:rPr>
-                          <w:t>в</w:t>
+                            <w:sz w:val="20"/>
+                            <w:szCs w:val="20"/>
+                          </w:rPr>
+                          <w:t xml:space="preserve">подчинённые) </w:t>
                         </w:r>
                         <w:proofErr w:type="gramEnd"/>
                         <w:r>
                           <w:rPr>
-                            <w:sz w:val="18"/>
-                            <w:szCs w:val="18"/>
-                          </w:rPr>
-                          <w:t xml:space="preserve"> бинарные.</w:t>
+                            <w:sz w:val="20"/>
+                            <w:szCs w:val="20"/>
+                          </w:rPr>
+                          <w:t>модули, обесп</w:t>
+                        </w:r>
+                        <w:r>
+                          <w:rPr>
+                            <w:sz w:val="20"/>
+                            <w:szCs w:val="20"/>
+                          </w:rPr>
+                          <w:t>ечивает обмен данными между ним</w:t>
+                        </w:r>
+                        <w:r>
+                          <w:rPr>
+                            <w:sz w:val="20"/>
+                            <w:szCs w:val="20"/>
+                          </w:rPr>
+                          <w:t>и</w:t>
                         </w:r>
                       </w:p>
                     </w:txbxContent>
                   </v:textbox>
                 </v:rect>
-                <v:rect id="Прямоугольник 5" o:spid="_x0000_s1031" style="position:absolute;left:31313;top:22496;width:24331;height:9866;visibility:visible;mso-wrap-style:square;v-text-anchor:middle" o:gfxdata="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" fillcolor="white [3201]" strokecolor="#4f81bd [3204]" strokeweight="2pt">
+                <v:rect id="Прямоугольник 4" o:spid="_x0000_s1030" style="position:absolute;left:1972;top:20445;width:17077;height:9866;visibility:visible;mso-wrap-style:square;v-text-anchor:middle" o:gfxdata="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" fillcolor="white [3201]" strokecolor="#4f81bd [3204]" strokeweight="2pt">
                   <v:textbox>
                     <w:txbxContent>
                       <w:p>
                         <w:pPr>
-                          <w:spacing w:after="120"/>
+                          <w:spacing w:after="0"/>
                           <w:jc w:val="center"/>
+                          <w:rPr>
+                            <w:sz w:val="24"/>
+                            <w:szCs w:val="24"/>
+                          </w:rPr>
                         </w:pPr>
                         <w:r>
-                          <w:t>Модуль составления графа объекта</w:t>
+                          <w:rPr>
+                            <w:sz w:val="24"/>
+                            <w:szCs w:val="24"/>
+                          </w:rPr>
+                          <w:t>Модуль бинаризации снимков</w:t>
                         </w:r>
                       </w:p>
                       <w:p>
@@ -757,36 +847,103 @@
                             <w:sz w:val="18"/>
                             <w:szCs w:val="18"/>
                           </w:rPr>
-                          <w:t>На полученном бинарном снимке выявляет объекты, составляя взвешенный граф этого объекта.</w:t>
+                          <w:t xml:space="preserve">Преобразует полученные снимки </w:t>
+                        </w:r>
+                        <w:proofErr w:type="gramStart"/>
+                        <w:r>
+                          <w:rPr>
+                            <w:sz w:val="18"/>
+                            <w:szCs w:val="18"/>
+                          </w:rPr>
+                          <w:t>в</w:t>
+                        </w:r>
+                        <w:proofErr w:type="gramEnd"/>
+                        <w:r>
+                          <w:rPr>
+                            <w:sz w:val="18"/>
+                            <w:szCs w:val="18"/>
+                          </w:rPr>
+                          <w:t xml:space="preserve"> бинарные.</w:t>
                         </w:r>
                       </w:p>
                     </w:txbxContent>
                   </v:textbox>
                 </v:rect>
-                <v:rect id="Прямоугольник 6" o:spid="_x0000_s1032" style="position:absolute;left:63108;top:21924;width:27570;height:11655;visibility:visible;mso-wrap-style:square;v-text-anchor:middle" o:gfxdata="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" fillcolor="white [3201]" strokecolor="#4f81bd [3204]" strokeweight="2pt">
+                <v:rect id="Прямоугольник 5" o:spid="_x0000_s1031" style="position:absolute;left:29146;top:22496;width:26498;height:9866;visibility:visible;mso-wrap-style:square;v-text-anchor:middle" o:gfxdata="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" fillcolor="white [3201]" strokecolor="#4f81bd [3204]" strokeweight="2pt">
                   <v:textbox>
                     <w:txbxContent>
                       <w:p>
                         <w:pPr>
-                          <w:spacing w:after="120"/>
+                          <w:spacing w:after="0"/>
                           <w:jc w:val="center"/>
+                          <w:rPr>
+                            <w:sz w:val="24"/>
+                            <w:szCs w:val="24"/>
+                          </w:rPr>
                         </w:pPr>
                         <w:r>
+                          <w:rPr>
+                            <w:sz w:val="24"/>
+                            <w:szCs w:val="24"/>
+                          </w:rPr>
+                          <w:t>Модуль составления графа объекта</w:t>
+                        </w:r>
+                      </w:p>
+                      <w:p>
+                        <w:pPr>
+                          <w:spacing w:after="0"/>
+                          <w:jc w:val="center"/>
+                          <w:rPr>
+                            <w:sz w:val="18"/>
+                            <w:szCs w:val="18"/>
+                          </w:rPr>
+                        </w:pPr>
+                        <w:r>
+                          <w:rPr>
+                            <w:sz w:val="18"/>
+                            <w:szCs w:val="18"/>
+                          </w:rPr>
+                          <w:t>На полученном бинарном снимке выявляет объекты, составляя взвешенный граф этого объекта.</w:t>
+                        </w:r>
+                      </w:p>
+                    </w:txbxContent>
+                  </v:textbox>
+                </v:rect>
+                <v:rect id="Прямоугольник 6" o:spid="_x0000_s1032" style="position:absolute;left:60656;top:21353;width:27569;height:11654;visibility:visible;mso-wrap-style:square;v-text-anchor:middle" o:gfxdata="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" fillcolor="white [3201]" strokecolor="#4f81bd [3204]" strokeweight="2pt">
+                  <v:textbox>
+                    <w:txbxContent>
+                      <w:p>
+                        <w:pPr>
+                          <w:spacing w:after="0"/>
+                          <w:jc w:val="center"/>
+                          <w:rPr>
+                            <w:sz w:val="24"/>
+                            <w:szCs w:val="24"/>
+                          </w:rPr>
+                        </w:pPr>
+                        <w:r>
+                          <w:rPr>
+                            <w:sz w:val="24"/>
+                            <w:szCs w:val="24"/>
+                          </w:rPr>
                           <w:t xml:space="preserve">Модуль расчёт скорости, траектории и </w:t>
                         </w:r>
                         <w:proofErr w:type="spellStart"/>
                         <w:r>
                           <w:rPr>
+                            <w:sz w:val="24"/>
+                            <w:szCs w:val="24"/>
                             <w:lang w:val="en-US"/>
                           </w:rPr>
                           <w:t>gps</w:t>
                         </w:r>
                         <w:proofErr w:type="spellEnd"/>
                         <w:r>
-                          <w:t>-</w:t>
-                        </w:r>
-                        <w:r>
-                          <w:t>координат</w:t>
+                          <w:rPr>
+                            <w:sz w:val="24"/>
+                            <w:szCs w:val="24"/>
+                          </w:rPr>
+                          <w:t>-координат</w:t>
                         </w:r>
                       </w:p>
                       <w:p>
@@ -813,21 +970,872 @@
                   <v:path arrowok="t" fillok="f" o:connecttype="none"/>
                   <o:lock v:ext="edit" shapetype="t"/>
                 </v:shapetype>
-                <v:shape id="Прямая со стрелкой 7" o:spid="_x0000_s1033" type="#_x0000_t32" style="position:absolute;left:9645;top:11720;width:4432;height:8725;flip:x;visibility:visible;mso-wrap-style:square" o:connectortype="straight" o:gfxdata="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" strokecolor="#4579b8 [3044]">
+                <v:shape id="Прямая со стрелкой 7" o:spid="_x0000_s1033" type="#_x0000_t32" style="position:absolute;left:10511;top:16730;width:3566;height:3715;flip:x;visibility:visible;mso-wrap-style:square" o:connectortype="straight" o:gfxdata="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" strokecolor="#4579b8 [3044]">
                   <v:stroke endarrow="block"/>
                 </v:shape>
-                <v:shape id="Прямая со стрелкой 8" o:spid="_x0000_s1034" type="#_x0000_t32" style="position:absolute;left:43478;top:16730;width:283;height:5766;flip:x;visibility:visible;mso-wrap-style:square" o:connectortype="straight" o:gfxdata="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" strokecolor="#4579b8 [3044]">
+                <v:shape id="Прямая со стрелкой 8" o:spid="_x0000_s1034" type="#_x0000_t32" style="position:absolute;left:43478;top:16730;width:0;height:5766;visibility:visible;mso-wrap-style:square" o:connectortype="straight" o:gfxdata="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" strokecolor="#4579b8 [3044]">
                   <v:stroke endarrow="block"/>
                 </v:shape>
-                <v:shape id="Прямая со стрелкой 9" o:spid="_x0000_s1035" type="#_x0000_t32" style="position:absolute;left:73446;top:11720;width:3447;height:10204;visibility:visible;mso-wrap-style:square" o:connectortype="straight" o:gfxdata="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" strokecolor="#4579b8 [3044]">
+                <v:shape id="Прямая со стрелкой 9" o:spid="_x0000_s1035" type="#_x0000_t32" style="position:absolute;left:73446;top:16730;width:995;height:4623;visibility:visible;mso-wrap-style:square" o:connectortype="straight" o:gfxdata="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" strokecolor="#4579b8 [3044]">
                   <v:stroke endarrow="block"/>
                 </v:shape>
-                <v:shape id="Прямая со стрелкой 12" o:spid="_x0000_s1036" type="#_x0000_t32" style="position:absolute;left:17318;top:25378;width:13995;height:2051;visibility:visible;mso-wrap-style:square" o:connectortype="straight" o:gfxdata="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" strokecolor="#4579b8 [3044]">
+                <v:shape id="Прямая со стрелкой 12" o:spid="_x0000_s1036" type="#_x0000_t32" style="position:absolute;left:19049;top:26533;width:9716;height:0;visibility:visible;mso-wrap-style:square" o:connectortype="straight" o:gfxdata="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" strokecolor="#4579b8 [3044]">
                   <v:stroke dashstyle="dash" endarrow="open"/>
                 </v:shape>
-                <v:shape id="Прямая со стрелкой 13" o:spid="_x0000_s1037" type="#_x0000_t32" style="position:absolute;left:55644;top:27429;width:7464;height:323;visibility:visible;mso-wrap-style:square" o:connectortype="straight" o:gfxdata="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" strokecolor="#4579b8 [3044]">
+                <v:shape id="Прямая со стрелкой 13" o:spid="_x0000_s1037" type="#_x0000_t32" style="position:absolute;left:55644;top:27429;width:5012;height:0;visibility:visible;mso-wrap-style:square" o:connectortype="straight" o:gfxdata="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" strokecolor="#4579b8 [3044]">
                   <v:stroke dashstyle="dash" endarrow="open"/>
                 </v:shape>
+                <v:rect id="Прямоугольник 25" o:spid="_x0000_s1038" style="position:absolute;left:30470;top:35709;width:24327;height:9855;visibility:visible;mso-wrap-style:square;v-text-anchor:middle" o:gfxdata="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" fillcolor="white [3201]" strokecolor="#4f81bd [3204]" strokeweight="2pt">
+                  <v:textbox>
+                    <w:txbxContent>
+                      <w:p>
+                        <w:pPr>
+                          <w:pStyle w:val="a3"/>
+                          <w:spacing w:before="0" w:beforeAutospacing="0" w:after="0" w:afterAutospacing="0" w:line="276" w:lineRule="auto"/>
+                          <w:jc w:val="center"/>
+                        </w:pPr>
+                        <w:r>
+                          <w:rPr>
+                            <w:rFonts w:eastAsia="Times New Roman"/>
+                          </w:rPr>
+                          <w:t>Функция получения снимка из БД</w:t>
+                        </w:r>
+                      </w:p>
+                      <w:p>
+                        <w:pPr>
+                          <w:pStyle w:val="a3"/>
+                          <w:spacing w:before="0" w:beforeAutospacing="0" w:after="0" w:afterAutospacing="0" w:line="276" w:lineRule="auto"/>
+                          <w:jc w:val="center"/>
+                        </w:pPr>
+                        <w:r>
+                          <w:rPr>
+                            <w:rFonts w:eastAsia="Times New Roman"/>
+                            <w:sz w:val="18"/>
+                            <w:szCs w:val="18"/>
+                          </w:rPr>
+                          <w:t xml:space="preserve">Получает хост, порт, логин и пароль для доступа к </w:t>
+                        </w:r>
+                        <w:proofErr w:type="spellStart"/>
+                        <w:r>
+                          <w:rPr>
+                            <w:rFonts w:eastAsia="Times New Roman"/>
+                            <w:sz w:val="18"/>
+                            <w:szCs w:val="18"/>
+                            <w:lang w:val="en-US"/>
+                          </w:rPr>
+                          <w:t>sql</w:t>
+                        </w:r>
+                        <w:proofErr w:type="spellEnd"/>
+                        <w:r>
+                          <w:rPr>
+                            <w:rFonts w:eastAsia="Times New Roman"/>
+                            <w:sz w:val="18"/>
+                            <w:szCs w:val="18"/>
+                          </w:rPr>
+                          <w:t>-серверу. Возвращает картинку.</w:t>
+                        </w:r>
+                      </w:p>
+                    </w:txbxContent>
+                  </v:textbox>
+                </v:rect>
+                <w10:anchorlock/>
+              </v:group>
+            </w:pict>
+          </mc:Fallback>
+        </mc:AlternateContent>
+      </w:r>
+      <w:r>
+        <w:rPr>
+          <w:noProof/>
+          <w:lang w:eastAsia="ru-RU"/>
+        </w:rPr>
+        <w:lastRenderedPageBreak/>
+        <mc:AlternateContent>
+          <mc:Choice Requires="wpc">
+            <w:drawing>
+              <wp:inline distT="0" distB="0" distL="0" distR="0">
+                <wp:extent cx="9391650" cy="5478462"/>
+                <wp:effectExtent l="0" t="0" r="0" b="8255"/>
+                <wp:docPr id="10" name="Полотно 10"/>
+                <wp:cNvGraphicFramePr>
+                  <a:graphicFrameLocks xmlns:a="http://schemas.openxmlformats.org/drawingml/2006/main" noChangeAspect="1"/>
+                </wp:cNvGraphicFramePr>
+                <a:graphic xmlns:a="http://schemas.openxmlformats.org/drawingml/2006/main">
+                  <a:graphicData uri="http://schemas.microsoft.com/office/word/2010/wordprocessingCanvas">
+                    <wpc:wpc>
+                      <wpc:bg/>
+                      <wpc:whole/>
+                      <wps:wsp>
+                        <wps:cNvPr id="21" name="Прямоугольник 21"/>
+                        <wps:cNvSpPr/>
+                        <wps:spPr>
+                          <a:xfrm>
+                            <a:off x="6590960" y="2128986"/>
+                            <a:ext cx="2108835" cy="1213485"/>
+                          </a:xfrm>
+                          <a:prstGeom prst="rect">
+                            <a:avLst/>
+                          </a:prstGeom>
+                        </wps:spPr>
+                        <wps:style>
+                          <a:lnRef idx="2">
+                            <a:schemeClr val="accent1"/>
+                          </a:lnRef>
+                          <a:fillRef idx="1">
+                            <a:schemeClr val="lt1"/>
+                          </a:fillRef>
+                          <a:effectRef idx="0">
+                            <a:schemeClr val="accent1"/>
+                          </a:effectRef>
+                          <a:fontRef idx="minor">
+                            <a:schemeClr val="dk1"/>
+                          </a:fontRef>
+                        </wps:style>
+                        <wps:txbx>
+                          <w:txbxContent>
+                            <w:p>
+                              <w:pPr>
+                                <w:pStyle w:val="a3"/>
+                                <w:spacing w:before="0" w:beforeAutospacing="0" w:after="120" w:afterAutospacing="0" w:line="276" w:lineRule="auto"/>
+                                <w:jc w:val="center"/>
+                              </w:pPr>
+                              <w:r>
+                                <w:rPr>
+                                  <w:rFonts w:eastAsia="Times New Roman"/>
+                                  <w:sz w:val="22"/>
+                                  <w:szCs w:val="22"/>
+                                </w:rPr>
+                                <w:t>Функция расчёта скорости</w:t>
+                              </w:r>
+                            </w:p>
+                            <w:p>
+                              <w:pPr>
+                                <w:pStyle w:val="a3"/>
+                                <w:spacing w:before="0" w:beforeAutospacing="0" w:after="0" w:afterAutospacing="0" w:line="276" w:lineRule="auto"/>
+                                <w:jc w:val="center"/>
+                              </w:pPr>
+                              <w:r>
+                                <w:rPr>
+                                  <w:rFonts w:eastAsia="Times New Roman"/>
+                                  <w:sz w:val="18"/>
+                                  <w:szCs w:val="18"/>
+                                </w:rPr>
+                                <w:t>На основе координат для двух последовательных по времени снимков и их времени вычисляет скорость.</w:t>
+                              </w:r>
+                            </w:p>
+                          </w:txbxContent>
+                        </wps:txbx>
+                        <wps:bodyPr rot="0" spcFirstLastPara="0" vert="horz" wrap="square" lIns="91440" tIns="45720" rIns="91440" bIns="45720" numCol="1" spcCol="0" rtlCol="0" fromWordArt="0" anchor="ctr" anchorCtr="0" forceAA="0" compatLnSpc="1">
+                          <a:prstTxWarp prst="textNoShape">
+                            <a:avLst/>
+                          </a:prstTxWarp>
+                          <a:noAutofit/>
+                        </wps:bodyPr>
+                      </wps:wsp>
+                      <wps:wsp>
+                        <wps:cNvPr id="22" name="Прямоугольник 22"/>
+                        <wps:cNvSpPr/>
+                        <wps:spPr>
+                          <a:xfrm>
+                            <a:off x="599100" y="1957578"/>
+                            <a:ext cx="1920240" cy="1762125"/>
+                          </a:xfrm>
+                          <a:prstGeom prst="rect">
+                            <a:avLst/>
+                          </a:prstGeom>
+                        </wps:spPr>
+                        <wps:style>
+                          <a:lnRef idx="2">
+                            <a:schemeClr val="accent1"/>
+                          </a:lnRef>
+                          <a:fillRef idx="1">
+                            <a:schemeClr val="lt1"/>
+                          </a:fillRef>
+                          <a:effectRef idx="0">
+                            <a:schemeClr val="accent1"/>
+                          </a:effectRef>
+                          <a:fontRef idx="minor">
+                            <a:schemeClr val="dk1"/>
+                          </a:fontRef>
+                        </wps:style>
+                        <wps:txbx>
+                          <w:txbxContent>
+                            <w:p>
+                              <w:pPr>
+                                <w:pStyle w:val="a3"/>
+                                <w:spacing w:before="0" w:beforeAutospacing="0" w:after="120" w:afterAutospacing="0" w:line="276" w:lineRule="auto"/>
+                                <w:jc w:val="center"/>
+                              </w:pPr>
+                              <w:r>
+                                <w:rPr>
+                                  <w:rFonts w:eastAsia="Times New Roman"/>
+                                  <w:sz w:val="22"/>
+                                  <w:szCs w:val="22"/>
+                                </w:rPr>
+                                <w:t>Функция построения траектории</w:t>
+                              </w:r>
+                            </w:p>
+                            <w:p>
+                              <w:pPr>
+                                <w:pStyle w:val="a3"/>
+                                <w:spacing w:before="0" w:beforeAutospacing="0" w:after="0" w:afterAutospacing="0" w:line="276" w:lineRule="auto"/>
+                                <w:jc w:val="center"/>
+                              </w:pPr>
+                              <w:r>
+                                <w:rPr>
+                                  <w:rFonts w:eastAsia="Times New Roman"/>
+                                  <w:sz w:val="18"/>
+                                  <w:szCs w:val="18"/>
+                                </w:rPr>
+                                <w:t>Ожидает группу снимков с их временными характеристиками и графы объектов для каждого снимка. Возвращает группу последовательных отрезков – траектории для всех объектов.</w:t>
+                              </w:r>
+                            </w:p>
+                          </w:txbxContent>
+                        </wps:txbx>
+                        <wps:bodyPr rot="0" spcFirstLastPara="0" vert="horz" wrap="square" lIns="91440" tIns="45720" rIns="91440" bIns="45720" numCol="1" spcCol="0" rtlCol="0" fromWordArt="0" anchor="ctr" anchorCtr="0" forceAA="0" compatLnSpc="1">
+                          <a:prstTxWarp prst="textNoShape">
+                            <a:avLst/>
+                          </a:prstTxWarp>
+                          <a:noAutofit/>
+                        </wps:bodyPr>
+                      </wps:wsp>
+                      <wps:wsp>
+                        <wps:cNvPr id="23" name="Прямоугольник 23"/>
+                        <wps:cNvSpPr/>
+                        <wps:spPr>
+                          <a:xfrm>
+                            <a:off x="3508353" y="3057936"/>
+                            <a:ext cx="2432685" cy="1033145"/>
+                          </a:xfrm>
+                          <a:prstGeom prst="rect">
+                            <a:avLst/>
+                          </a:prstGeom>
+                        </wps:spPr>
+                        <wps:style>
+                          <a:lnRef idx="2">
+                            <a:schemeClr val="accent1"/>
+                          </a:lnRef>
+                          <a:fillRef idx="1">
+                            <a:schemeClr val="lt1"/>
+                          </a:fillRef>
+                          <a:effectRef idx="0">
+                            <a:schemeClr val="accent1"/>
+                          </a:effectRef>
+                          <a:fontRef idx="minor">
+                            <a:schemeClr val="dk1"/>
+                          </a:fontRef>
+                        </wps:style>
+                        <wps:txbx>
+                          <w:txbxContent>
+                            <w:p>
+                              <w:pPr>
+                                <w:pStyle w:val="a3"/>
+                                <w:spacing w:before="0" w:beforeAutospacing="0" w:after="120" w:afterAutospacing="0" w:line="276" w:lineRule="auto"/>
+                                <w:jc w:val="center"/>
+                              </w:pPr>
+                              <w:r>
+                                <w:rPr>
+                                  <w:rFonts w:eastAsia="Times New Roman"/>
+                                  <w:sz w:val="22"/>
+                                  <w:szCs w:val="22"/>
+                                </w:rPr>
+                                <w:t>Функция определения координат</w:t>
+                              </w:r>
+                            </w:p>
+                            <w:p>
+                              <w:pPr>
+                                <w:pStyle w:val="a3"/>
+                                <w:spacing w:before="0" w:beforeAutospacing="0" w:after="0" w:afterAutospacing="0" w:line="276" w:lineRule="auto"/>
+                                <w:jc w:val="center"/>
+                              </w:pPr>
+                              <w:r>
+                                <w:rPr>
+                                  <w:rFonts w:eastAsia="Times New Roman"/>
+                                  <w:sz w:val="18"/>
+                                  <w:szCs w:val="18"/>
+                                </w:rPr>
+                                <w:t xml:space="preserve">Получает мировые координаты для снимка и объекта, </w:t>
+                              </w:r>
+                              <w:proofErr w:type="spellStart"/>
+                              <w:r>
+                                <w:rPr>
+                                  <w:rFonts w:eastAsia="Times New Roman"/>
+                                  <w:sz w:val="18"/>
+                                  <w:szCs w:val="18"/>
+                                  <w:lang w:val="en-US"/>
+                                </w:rPr>
+                                <w:t>gps</w:t>
+                              </w:r>
+                              <w:proofErr w:type="spellEnd"/>
+                              <w:r>
+                                <w:rPr>
+                                  <w:rFonts w:eastAsia="Times New Roman"/>
+                                  <w:sz w:val="18"/>
+                                  <w:szCs w:val="18"/>
+                                </w:rPr>
+                                <w:t xml:space="preserve">-координаты снимка. Рассчитывает </w:t>
+                              </w:r>
+                              <w:proofErr w:type="spellStart"/>
+                              <w:r>
+                                <w:rPr>
+                                  <w:rFonts w:eastAsia="Times New Roman"/>
+                                  <w:sz w:val="18"/>
+                                  <w:szCs w:val="18"/>
+                                  <w:lang w:val="en-US"/>
+                                </w:rPr>
+                                <w:t>gps</w:t>
+                              </w:r>
+                              <w:proofErr w:type="spellEnd"/>
+                              <w:r>
+                                <w:rPr>
+                                  <w:rFonts w:eastAsia="Times New Roman"/>
+                                  <w:sz w:val="18"/>
+                                  <w:szCs w:val="18"/>
+                                  <w:lang w:val="en-US"/>
+                                </w:rPr>
+                                <w:t>-</w:t>
+                              </w:r>
+                              <w:r>
+                                <w:rPr>
+                                  <w:rFonts w:eastAsia="Times New Roman"/>
+                                  <w:sz w:val="18"/>
+                                  <w:szCs w:val="18"/>
+                                </w:rPr>
+                                <w:t>координаты объекта.</w:t>
+                              </w:r>
+                            </w:p>
+                          </w:txbxContent>
+                        </wps:txbx>
+                        <wps:bodyPr rot="0" spcFirstLastPara="0" vert="horz" wrap="square" lIns="91440" tIns="45720" rIns="91440" bIns="45720" numCol="1" spcCol="0" rtlCol="0" fromWordArt="0" anchor="ctr" anchorCtr="0" forceAA="0" compatLnSpc="1">
+                          <a:prstTxWarp prst="textNoShape">
+                            <a:avLst/>
+                          </a:prstTxWarp>
+                          <a:noAutofit/>
+                        </wps:bodyPr>
+                      </wps:wsp>
+                      <wps:wsp>
+                        <wps:cNvPr id="26" name="Прямоугольник 26"/>
+                        <wps:cNvSpPr/>
+                        <wps:spPr>
+                          <a:xfrm>
+                            <a:off x="1771651" y="170455"/>
+                            <a:ext cx="5762624" cy="1165225"/>
+                          </a:xfrm>
+                          <a:prstGeom prst="rect">
+                            <a:avLst/>
+                          </a:prstGeom>
+                        </wps:spPr>
+                        <wps:style>
+                          <a:lnRef idx="2">
+                            <a:schemeClr val="accent3"/>
+                          </a:lnRef>
+                          <a:fillRef idx="1">
+                            <a:schemeClr val="lt1"/>
+                          </a:fillRef>
+                          <a:effectRef idx="0">
+                            <a:schemeClr val="accent3"/>
+                          </a:effectRef>
+                          <a:fontRef idx="minor">
+                            <a:schemeClr val="dk1"/>
+                          </a:fontRef>
+                        </wps:style>
+                        <wps:txbx>
+                          <w:txbxContent>
+                            <w:p>
+                              <w:pPr>
+                                <w:pStyle w:val="a3"/>
+                                <w:spacing w:before="0" w:beforeAutospacing="0" w:after="120" w:afterAutospacing="0" w:line="276" w:lineRule="auto"/>
+                                <w:jc w:val="center"/>
+                              </w:pPr>
+                              <w:r>
+                                <w:rPr>
+                                  <w:rFonts w:eastAsia="Calibri"/>
+                                  <w:sz w:val="22"/>
+                                  <w:szCs w:val="22"/>
+                                </w:rPr>
+                                <w:t xml:space="preserve">Модуль расчёт скорости, траектории и </w:t>
+                              </w:r>
+                              <w:proofErr w:type="spellStart"/>
+                              <w:r>
+                                <w:rPr>
+                                  <w:rFonts w:eastAsia="Calibri"/>
+                                  <w:sz w:val="22"/>
+                                  <w:szCs w:val="22"/>
+                                  <w:lang w:val="en-US"/>
+                                </w:rPr>
+                                <w:t>gps</w:t>
+                              </w:r>
+                              <w:proofErr w:type="spellEnd"/>
+                              <w:r>
+                                <w:rPr>
+                                  <w:rFonts w:eastAsia="Calibri"/>
+                                  <w:sz w:val="22"/>
+                                  <w:szCs w:val="22"/>
+                                </w:rPr>
+                                <w:t>-координат</w:t>
+                              </w:r>
+                            </w:p>
+                            <w:p>
+                              <w:pPr>
+                                <w:pStyle w:val="a3"/>
+                                <w:spacing w:before="0" w:beforeAutospacing="0" w:after="0" w:afterAutospacing="0" w:line="276" w:lineRule="auto"/>
+                                <w:jc w:val="center"/>
+                              </w:pPr>
+                              <w:r>
+                                <w:rPr>
+                                  <w:rFonts w:eastAsia="Calibri"/>
+                                  <w:sz w:val="18"/>
+                                  <w:szCs w:val="18"/>
+                                </w:rPr>
+                                <w:t>На основе входных данных (информация о положении камеры и составленных скелетов объектов) рассчитывает параметры объектов.</w:t>
+                              </w:r>
+                            </w:p>
+                          </w:txbxContent>
+                        </wps:txbx>
+                        <wps:bodyPr rot="0" spcFirstLastPara="0" vert="horz" wrap="square" lIns="91440" tIns="45720" rIns="91440" bIns="45720" numCol="1" spcCol="0" rtlCol="0" fromWordArt="0" anchor="ctr" anchorCtr="0" forceAA="0" compatLnSpc="1">
+                          <a:prstTxWarp prst="textNoShape">
+                            <a:avLst/>
+                          </a:prstTxWarp>
+                          <a:noAutofit/>
+                        </wps:bodyPr>
+                      </wps:wsp>
+                      <wps:wsp>
+                        <wps:cNvPr id="11" name="Прямая со стрелкой 11"/>
+                        <wps:cNvCnPr>
+                          <a:stCxn id="26" idx="2"/>
+                          <a:endCxn id="22" idx="3"/>
+                        </wps:cNvCnPr>
+                        <wps:spPr>
+                          <a:xfrm flipH="1">
+                            <a:off x="2519340" y="1335680"/>
+                            <a:ext cx="2133623" cy="1502961"/>
+                          </a:xfrm>
+                          <a:prstGeom prst="straightConnector1">
+                            <a:avLst/>
+                          </a:prstGeom>
+                          <a:ln>
+                            <a:tailEnd type="arrow"/>
+                          </a:ln>
+                        </wps:spPr>
+                        <wps:style>
+                          <a:lnRef idx="1">
+                            <a:schemeClr val="accent1"/>
+                          </a:lnRef>
+                          <a:fillRef idx="0">
+                            <a:schemeClr val="accent1"/>
+                          </a:fillRef>
+                          <a:effectRef idx="0">
+                            <a:schemeClr val="accent1"/>
+                          </a:effectRef>
+                          <a:fontRef idx="minor">
+                            <a:schemeClr val="tx1"/>
+                          </a:fontRef>
+                        </wps:style>
+                        <wps:bodyPr/>
+                      </wps:wsp>
+                      <wps:wsp>
+                        <wps:cNvPr id="27" name="Прямая со стрелкой 27"/>
+                        <wps:cNvCnPr>
+                          <a:stCxn id="26" idx="2"/>
+                          <a:endCxn id="23" idx="0"/>
+                        </wps:cNvCnPr>
+                        <wps:spPr>
+                          <a:xfrm>
+                            <a:off x="4652963" y="1335680"/>
+                            <a:ext cx="71733" cy="1722256"/>
+                          </a:xfrm>
+                          <a:prstGeom prst="straightConnector1">
+                            <a:avLst/>
+                          </a:prstGeom>
+                          <a:ln>
+                            <a:tailEnd type="arrow"/>
+                          </a:ln>
+                        </wps:spPr>
+                        <wps:style>
+                          <a:lnRef idx="1">
+                            <a:schemeClr val="accent1"/>
+                          </a:lnRef>
+                          <a:fillRef idx="0">
+                            <a:schemeClr val="accent1"/>
+                          </a:fillRef>
+                          <a:effectRef idx="0">
+                            <a:schemeClr val="accent1"/>
+                          </a:effectRef>
+                          <a:fontRef idx="minor">
+                            <a:schemeClr val="tx1"/>
+                          </a:fontRef>
+                        </wps:style>
+                        <wps:bodyPr/>
+                      </wps:wsp>
+                      <wps:wsp>
+                        <wps:cNvPr id="28" name="Прямая со стрелкой 28"/>
+                        <wps:cNvCnPr>
+                          <a:stCxn id="26" idx="2"/>
+                          <a:endCxn id="21" idx="1"/>
+                        </wps:cNvCnPr>
+                        <wps:spPr>
+                          <a:xfrm>
+                            <a:off x="4652963" y="1335680"/>
+                            <a:ext cx="1937997" cy="1400049"/>
+                          </a:xfrm>
+                          <a:prstGeom prst="straightConnector1">
+                            <a:avLst/>
+                          </a:prstGeom>
+                          <a:ln>
+                            <a:tailEnd type="arrow"/>
+                          </a:ln>
+                        </wps:spPr>
+                        <wps:style>
+                          <a:lnRef idx="1">
+                            <a:schemeClr val="accent1"/>
+                          </a:lnRef>
+                          <a:fillRef idx="0">
+                            <a:schemeClr val="accent1"/>
+                          </a:fillRef>
+                          <a:effectRef idx="0">
+                            <a:schemeClr val="accent1"/>
+                          </a:effectRef>
+                          <a:fontRef idx="minor">
+                            <a:schemeClr val="tx1"/>
+                          </a:fontRef>
+                        </wps:style>
+                        <wps:bodyPr/>
+                      </wps:wsp>
+                      <wps:wsp>
+                        <wps:cNvPr id="29" name="Прямоугольник 29"/>
+                        <wps:cNvSpPr/>
+                        <wps:spPr>
+                          <a:xfrm>
+                            <a:off x="2211683" y="4224385"/>
+                            <a:ext cx="1630045" cy="1213485"/>
+                          </a:xfrm>
+                          <a:prstGeom prst="rect">
+                            <a:avLst/>
+                          </a:prstGeom>
+                        </wps:spPr>
+                        <wps:style>
+                          <a:lnRef idx="2">
+                            <a:schemeClr val="accent1"/>
+                          </a:lnRef>
+                          <a:fillRef idx="1">
+                            <a:schemeClr val="lt1"/>
+                          </a:fillRef>
+                          <a:effectRef idx="0">
+                            <a:schemeClr val="accent1"/>
+                          </a:effectRef>
+                          <a:fontRef idx="minor">
+                            <a:schemeClr val="dk1"/>
+                          </a:fontRef>
+                        </wps:style>
+                        <wps:txbx>
+                          <w:txbxContent>
+                            <w:p>
+                              <w:pPr>
+                                <w:pStyle w:val="a3"/>
+                                <w:spacing w:before="0" w:beforeAutospacing="0" w:after="120" w:afterAutospacing="0" w:line="276" w:lineRule="auto"/>
+                                <w:jc w:val="center"/>
+                              </w:pPr>
+                              <w:r>
+                                <w:rPr>
+                                  <w:rFonts w:eastAsia="Calibri"/>
+                                  <w:sz w:val="22"/>
+                                  <w:szCs w:val="22"/>
+                                </w:rPr>
+                                <w:t>Функция определения расстояния</w:t>
+                              </w:r>
+                            </w:p>
+                            <w:p>
+                              <w:pPr>
+                                <w:pStyle w:val="a3"/>
+                                <w:spacing w:before="0" w:beforeAutospacing="0" w:after="0" w:afterAutospacing="0" w:line="276" w:lineRule="auto"/>
+                                <w:jc w:val="center"/>
+                              </w:pPr>
+                              <w:r>
+                                <w:rPr>
+                                  <w:rFonts w:eastAsia="Calibri"/>
+                                  <w:sz w:val="18"/>
+                                  <w:szCs w:val="18"/>
+                                </w:rPr>
+                                <w:t>на основе мировых координат двух точек определяет расстояние между ними</w:t>
+                              </w:r>
+                            </w:p>
+                          </w:txbxContent>
+                        </wps:txbx>
+                        <wps:bodyPr rot="0" spcFirstLastPara="0" vert="horz" wrap="square" lIns="91440" tIns="45720" rIns="91440" bIns="45720" numCol="1" spcCol="0" rtlCol="0" fromWordArt="0" anchor="ctr" anchorCtr="0" forceAA="0" compatLnSpc="1">
+                          <a:prstTxWarp prst="textNoShape">
+                            <a:avLst/>
+                          </a:prstTxWarp>
+                          <a:noAutofit/>
+                        </wps:bodyPr>
+                      </wps:wsp>
+                    </wpc:wpc>
+                  </a:graphicData>
+                </a:graphic>
+              </wp:inline>
+            </w:drawing>
+          </mc:Choice>
+          <mc:Fallback>
+            <w:pict>
+              <v:group id="Полотно 10" o:spid="_x0000_s1039" editas="canvas" style="width:739.5pt;height:431.35pt;mso-position-horizontal-relative:char;mso-position-vertical-relative:line" coordsize="93916,54781" o:gfxdata="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">
+                <v:shape id="_x0000_s1040" type="#_x0000_t75" style="position:absolute;width:93916;height:54781;visibility:visible;mso-wrap-style:square">
+                  <v:fill o:detectmouseclick="t"/>
+                  <v:path o:connecttype="none"/>
+                </v:shape>
+                <v:rect id="Прямоугольник 21" o:spid="_x0000_s1041" style="position:absolute;left:65909;top:21289;width:21088;height:12135;visibility:visible;mso-wrap-style:square;v-text-anchor:middle" o:gfxdata="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" fillcolor="white [3201]" strokecolor="#4f81bd [3204]" strokeweight="2pt">
+                  <v:textbox>
+                    <w:txbxContent>
+                      <w:p>
+                        <w:pPr>
+                          <w:pStyle w:val="a3"/>
+                          <w:spacing w:before="0" w:beforeAutospacing="0" w:after="120" w:afterAutospacing="0" w:line="276" w:lineRule="auto"/>
+                          <w:jc w:val="center"/>
+                        </w:pPr>
+                        <w:r>
+                          <w:rPr>
+                            <w:rFonts w:eastAsia="Times New Roman"/>
+                            <w:sz w:val="22"/>
+                            <w:szCs w:val="22"/>
+                          </w:rPr>
+                          <w:t>Функция расчёта скорости</w:t>
+                        </w:r>
+                      </w:p>
+                      <w:p>
+                        <w:pPr>
+                          <w:pStyle w:val="a3"/>
+                          <w:spacing w:before="0" w:beforeAutospacing="0" w:after="0" w:afterAutospacing="0" w:line="276" w:lineRule="auto"/>
+                          <w:jc w:val="center"/>
+                        </w:pPr>
+                        <w:r>
+                          <w:rPr>
+                            <w:rFonts w:eastAsia="Times New Roman"/>
+                            <w:sz w:val="18"/>
+                            <w:szCs w:val="18"/>
+                          </w:rPr>
+                          <w:t>На основе координат для двух последовательных по времени снимков и их времени вычисляет скорость.</w:t>
+                        </w:r>
+                      </w:p>
+                    </w:txbxContent>
+                  </v:textbox>
+                </v:rect>
+                <v:rect id="Прямоугольник 22" o:spid="_x0000_s1042" style="position:absolute;left:5991;top:19575;width:19202;height:17622;visibility:visible;mso-wrap-style:square;v-text-anchor:middle" o:gfxdata="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" fillcolor="white [3201]" strokecolor="#4f81bd [3204]" strokeweight="2pt">
+                  <v:textbox>
+                    <w:txbxContent>
+                      <w:p>
+                        <w:pPr>
+                          <w:pStyle w:val="a3"/>
+                          <w:spacing w:before="0" w:beforeAutospacing="0" w:after="120" w:afterAutospacing="0" w:line="276" w:lineRule="auto"/>
+                          <w:jc w:val="center"/>
+                        </w:pPr>
+                        <w:r>
+                          <w:rPr>
+                            <w:rFonts w:eastAsia="Times New Roman"/>
+                            <w:sz w:val="22"/>
+                            <w:szCs w:val="22"/>
+                          </w:rPr>
+                          <w:t>Функция построения траектории</w:t>
+                        </w:r>
+                      </w:p>
+                      <w:p>
+                        <w:pPr>
+                          <w:pStyle w:val="a3"/>
+                          <w:spacing w:before="0" w:beforeAutospacing="0" w:after="0" w:afterAutospacing="0" w:line="276" w:lineRule="auto"/>
+                          <w:jc w:val="center"/>
+                        </w:pPr>
+                        <w:r>
+                          <w:rPr>
+                            <w:rFonts w:eastAsia="Times New Roman"/>
+                            <w:sz w:val="18"/>
+                            <w:szCs w:val="18"/>
+                          </w:rPr>
+                          <w:t>Ожидает группу снимков с их временными характеристиками и графы объектов для каждого снимка. Возвращает группу последовательных отрезков – траектории для всех объектов.</w:t>
+                        </w:r>
+                      </w:p>
+                    </w:txbxContent>
+                  </v:textbox>
+                </v:rect>
+                <v:rect id="Прямоугольник 23" o:spid="_x0000_s1043" style="position:absolute;left:35083;top:30579;width:24327;height:10331;visibility:visible;mso-wrap-style:square;v-text-anchor:middle" o:gfxdata="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" fillcolor="white [3201]" strokecolor="#4f81bd [3204]" strokeweight="2pt">
+                  <v:textbox>
+                    <w:txbxContent>
+                      <w:p>
+                        <w:pPr>
+                          <w:pStyle w:val="a3"/>
+                          <w:spacing w:before="0" w:beforeAutospacing="0" w:after="120" w:afterAutospacing="0" w:line="276" w:lineRule="auto"/>
+                          <w:jc w:val="center"/>
+                        </w:pPr>
+                        <w:r>
+                          <w:rPr>
+                            <w:rFonts w:eastAsia="Times New Roman"/>
+                            <w:sz w:val="22"/>
+                            <w:szCs w:val="22"/>
+                          </w:rPr>
+                          <w:t>Функция определения координат</w:t>
+                        </w:r>
+                      </w:p>
+                      <w:p>
+                        <w:pPr>
+                          <w:pStyle w:val="a3"/>
+                          <w:spacing w:before="0" w:beforeAutospacing="0" w:after="0" w:afterAutospacing="0" w:line="276" w:lineRule="auto"/>
+                          <w:jc w:val="center"/>
+                        </w:pPr>
+                        <w:r>
+                          <w:rPr>
+                            <w:rFonts w:eastAsia="Times New Roman"/>
+                            <w:sz w:val="18"/>
+                            <w:szCs w:val="18"/>
+                          </w:rPr>
+                          <w:t xml:space="preserve">Получает мировые координаты для снимка и объекта, </w:t>
+                        </w:r>
+                        <w:proofErr w:type="spellStart"/>
+                        <w:r>
+                          <w:rPr>
+                            <w:rFonts w:eastAsia="Times New Roman"/>
+                            <w:sz w:val="18"/>
+                            <w:szCs w:val="18"/>
+                            <w:lang w:val="en-US"/>
+                          </w:rPr>
+                          <w:t>gps</w:t>
+                        </w:r>
+                        <w:proofErr w:type="spellEnd"/>
+                        <w:r>
+                          <w:rPr>
+                            <w:rFonts w:eastAsia="Times New Roman"/>
+                            <w:sz w:val="18"/>
+                            <w:szCs w:val="18"/>
+                          </w:rPr>
+                          <w:t xml:space="preserve">-координаты снимка. Рассчитывает </w:t>
+                        </w:r>
+                        <w:proofErr w:type="spellStart"/>
+                        <w:r>
+                          <w:rPr>
+                            <w:rFonts w:eastAsia="Times New Roman"/>
+                            <w:sz w:val="18"/>
+                            <w:szCs w:val="18"/>
+                            <w:lang w:val="en-US"/>
+                          </w:rPr>
+                          <w:t>gps</w:t>
+                        </w:r>
+                        <w:proofErr w:type="spellEnd"/>
+                        <w:r>
+                          <w:rPr>
+                            <w:rFonts w:eastAsia="Times New Roman"/>
+                            <w:sz w:val="18"/>
+                            <w:szCs w:val="18"/>
+                            <w:lang w:val="en-US"/>
+                          </w:rPr>
+                          <w:t>-</w:t>
+                        </w:r>
+                        <w:r>
+                          <w:rPr>
+                            <w:rFonts w:eastAsia="Times New Roman"/>
+                            <w:sz w:val="18"/>
+                            <w:szCs w:val="18"/>
+                          </w:rPr>
+                          <w:t>координаты объекта.</w:t>
+                        </w:r>
+                      </w:p>
+                    </w:txbxContent>
+                  </v:textbox>
+                </v:rect>
+                <v:rect id="Прямоугольник 26" o:spid="_x0000_s1044" style="position:absolute;left:17716;top:1704;width:57626;height:11652;visibility:visible;mso-wrap-style:square;v-text-anchor:middle" o:gfxdata="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" fillcolor="white [3201]" strokecolor="#9bbb59 [3206]" strokeweight="2pt">
+                  <v:textbox>
+                    <w:txbxContent>
+                      <w:p>
+                        <w:pPr>
+                          <w:pStyle w:val="a3"/>
+                          <w:spacing w:before="0" w:beforeAutospacing="0" w:after="120" w:afterAutospacing="0" w:line="276" w:lineRule="auto"/>
+                          <w:jc w:val="center"/>
+                        </w:pPr>
+                        <w:r>
+                          <w:rPr>
+                            <w:rFonts w:eastAsia="Calibri"/>
+                            <w:sz w:val="22"/>
+                            <w:szCs w:val="22"/>
+                          </w:rPr>
+                          <w:t xml:space="preserve">Модуль расчёт скорости, траектории и </w:t>
+                        </w:r>
+                        <w:proofErr w:type="spellStart"/>
+                        <w:r>
+                          <w:rPr>
+                            <w:rFonts w:eastAsia="Calibri"/>
+                            <w:sz w:val="22"/>
+                            <w:szCs w:val="22"/>
+                            <w:lang w:val="en-US"/>
+                          </w:rPr>
+                          <w:t>gps</w:t>
+                        </w:r>
+                        <w:proofErr w:type="spellEnd"/>
+                        <w:r>
+                          <w:rPr>
+                            <w:rFonts w:eastAsia="Calibri"/>
+                            <w:sz w:val="22"/>
+                            <w:szCs w:val="22"/>
+                          </w:rPr>
+                          <w:t>-координат</w:t>
+                        </w:r>
+                      </w:p>
+                      <w:p>
+                        <w:pPr>
+                          <w:pStyle w:val="a3"/>
+                          <w:spacing w:before="0" w:beforeAutospacing="0" w:after="0" w:afterAutospacing="0" w:line="276" w:lineRule="auto"/>
+                          <w:jc w:val="center"/>
+                        </w:pPr>
+                        <w:r>
+                          <w:rPr>
+                            <w:rFonts w:eastAsia="Calibri"/>
+                            <w:sz w:val="18"/>
+                            <w:szCs w:val="18"/>
+                          </w:rPr>
+                          <w:t>На основе входных данных (информация о положении камеры и составленных скелетов объектов) рассчитывает параметры объектов.</w:t>
+                        </w:r>
+                      </w:p>
+                    </w:txbxContent>
+                  </v:textbox>
+                </v:rect>
+                <v:shape id="Прямая со стрелкой 11" o:spid="_x0000_s1045" type="#_x0000_t32" style="position:absolute;left:25193;top:13356;width:21336;height:15030;flip:x;visibility:visible;mso-wrap-style:square" o:connectortype="straight" o:gfxdata="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" strokecolor="#4579b8 [3044]">
+                  <v:stroke endarrow="open"/>
+                </v:shape>
+                <v:shape id="Прямая со стрелкой 27" o:spid="_x0000_s1046" type="#_x0000_t32" style="position:absolute;left:46529;top:13356;width:717;height:17223;visibility:visible;mso-wrap-style:square" o:connectortype="straight" o:gfxdata="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" strokecolor="#4579b8 [3044]">
+                  <v:stroke endarrow="open"/>
+                </v:shape>
+                <v:shape id="Прямая со стрелкой 28" o:spid="_x0000_s1047" type="#_x0000_t32" style="position:absolute;left:46529;top:13356;width:19380;height:14001;visibility:visible;mso-wrap-style:square" o:connectortype="straight" o:gfxdata="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" strokecolor="#4579b8 [3044]">
+                  <v:stroke endarrow="open"/>
+                </v:shape>
+                <v:rect id="Прямоугольник 29" o:spid="_x0000_s1048" style="position:absolute;left:22116;top:42243;width:16301;height:12135;visibility:visible;mso-wrap-style:square;v-text-anchor:middle" o:gfxdata="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" fillcolor="white [3201]" strokecolor="#4f81bd [3204]" strokeweight="2pt">
+                  <v:textbox>
+                    <w:txbxContent>
+                      <w:p>
+                        <w:pPr>
+                          <w:pStyle w:val="a3"/>
+                          <w:spacing w:before="0" w:beforeAutospacing="0" w:after="120" w:afterAutospacing="0" w:line="276" w:lineRule="auto"/>
+                          <w:jc w:val="center"/>
+                        </w:pPr>
+                        <w:r>
+                          <w:rPr>
+                            <w:rFonts w:eastAsia="Calibri"/>
+                            <w:sz w:val="22"/>
+                            <w:szCs w:val="22"/>
+                          </w:rPr>
+                          <w:t>Функция определения расстояния</w:t>
+                        </w:r>
+                      </w:p>
+                      <w:p>
+                        <w:pPr>
+                          <w:pStyle w:val="a3"/>
+                          <w:spacing w:before="0" w:beforeAutospacing="0" w:after="0" w:afterAutospacing="0" w:line="276" w:lineRule="auto"/>
+                          <w:jc w:val="center"/>
+                        </w:pPr>
+                        <w:r>
+                          <w:rPr>
+                            <w:rFonts w:eastAsia="Calibri"/>
+                            <w:sz w:val="18"/>
+                            <w:szCs w:val="18"/>
+                          </w:rPr>
+                          <w:t>на основе мировых координат двух точек определяет расстояние между ними</w:t>
+                        </w:r>
+                      </w:p>
+                    </w:txbxContent>
+                  </v:textbox>
+                </v:rect>
                 <w10:anchorlock/>
               </v:group>
             </w:pict>
@@ -1032,6 +2040,23 @@
     <w:semiHidden/>
     <w:unhideWhenUsed/>
   </w:style>
+  <w:style w:type="paragraph" w:styleId="a3">
+    <w:name w:val="Normal (Web)"/>
+    <w:basedOn w:val="a"/>
+    <w:uiPriority w:val="99"/>
+    <w:semiHidden/>
+    <w:unhideWhenUsed/>
+    <w:rsid w:val="009F6345"/>
+    <w:pPr>
+      <w:spacing w:before="100" w:beforeAutospacing="1" w:after="100" w:afterAutospacing="1" w:line="240" w:lineRule="auto"/>
+    </w:pPr>
+    <w:rPr>
+      <w:rFonts w:ascii="Times New Roman" w:eastAsiaTheme="minorEastAsia" w:hAnsi="Times New Roman" w:cs="Times New Roman"/>
+      <w:sz w:val="24"/>
+      <w:szCs w:val="24"/>
+      <w:lang w:eastAsia="ru-RU"/>
+    </w:rPr>
+  </w:style>
 </w:styles>
 </file>
 
@@ -1221,6 +2246,23 @@
     <w:uiPriority w:val="99"/>
     <w:semiHidden/>
     <w:unhideWhenUsed/>
+  </w:style>
+  <w:style w:type="paragraph" w:styleId="a3">
+    <w:name w:val="Normal (Web)"/>
+    <w:basedOn w:val="a"/>
+    <w:uiPriority w:val="99"/>
+    <w:semiHidden/>
+    <w:unhideWhenUsed/>
+    <w:rsid w:val="009F6345"/>
+    <w:pPr>
+      <w:spacing w:before="100" w:beforeAutospacing="1" w:after="100" w:afterAutospacing="1" w:line="240" w:lineRule="auto"/>
+    </w:pPr>
+    <w:rPr>
+      <w:rFonts w:ascii="Times New Roman" w:eastAsiaTheme="minorEastAsia" w:hAnsi="Times New Roman" w:cs="Times New Roman"/>
+      <w:sz w:val="24"/>
+      <w:szCs w:val="24"/>
+      <w:lang w:eastAsia="ru-RU"/>
+    </w:rPr>
   </w:style>
 </w:styles>
 </file>
@@ -1535,7 +2577,7 @@
 </file>
 
 <file path=customXml/itemProps1.xml><?xml version="1.0" encoding="utf-8"?>
-<ds:datastoreItem xmlns:ds="http://schemas.openxmlformats.org/officeDocument/2006/customXml" ds:itemID="{A3A8CAA8-FDF4-4C7D-8976-47AE59B19E01}">
+<ds:datastoreItem xmlns:ds="http://schemas.openxmlformats.org/officeDocument/2006/customXml" ds:itemID="{B4A5D002-DF31-4411-8AA4-023A2AA3BF30}">
   <ds:schemaRefs>
     <ds:schemaRef ds:uri="http://schemas.openxmlformats.org/officeDocument/2006/bibliography"/>
   </ds:schemaRefs>
